--- a/软件六班-高国强-202253060617.docx
+++ b/软件六班-高国强-202253060617.docx
@@ -10,15 +10,11 @@
         </w:rPr>
       </w:pPr>
       <w:r>
-        <w:rPr>
-          <w:rFonts w:hint="eastAsia" w:eastAsiaTheme="minorEastAsia"/>
-          <w:lang w:eastAsia="zh-CN"/>
-        </w:rPr>
         <w:drawing>
           <wp:inline distT="0" distB="0" distL="114300" distR="114300">
-            <wp:extent cx="5269230" cy="3348990"/>
-            <wp:effectExtent l="0" t="0" r="7620" b="3810"/>
-            <wp:docPr id="1" name="图片 1" descr="屏幕截图 2024-02-29 215147"/>
+            <wp:extent cx="5273040" cy="2810510"/>
+            <wp:effectExtent l="0" t="0" r="3810" b="8890"/>
+            <wp:docPr id="1" name="图片 1"/>
             <wp:cNvGraphicFramePr>
               <a:graphicFrameLocks xmlns:a="http://schemas.openxmlformats.org/drawingml/2006/main" noChangeAspect="1"/>
             </wp:cNvGraphicFramePr>
@@ -26,7 +22,7 @@
               <a:graphicData uri="http://schemas.openxmlformats.org/drawingml/2006/picture">
                 <pic:pic xmlns:pic="http://schemas.openxmlformats.org/drawingml/2006/picture">
                   <pic:nvPicPr>
-                    <pic:cNvPr id="1" name="图片 1" descr="屏幕截图 2024-02-29 215147"/>
+                    <pic:cNvPr id="1" name="图片 1"/>
                     <pic:cNvPicPr>
                       <a:picLocks noChangeAspect="1"/>
                     </pic:cNvPicPr>
@@ -40,11 +36,15 @@
                   <pic:spPr>
                     <a:xfrm>
                       <a:off x="0" y="0"/>
-                      <a:ext cx="5269230" cy="3348990"/>
+                      <a:ext cx="5273040" cy="2810510"/>
                     </a:xfrm>
                     <a:prstGeom prst="rect">
                       <a:avLst/>
                     </a:prstGeom>
+                    <a:noFill/>
+                    <a:ln>
+                      <a:noFill/>
+                    </a:ln>
                   </pic:spPr>
                 </pic:pic>
               </a:graphicData>
